--- a/Code on IBM Watson Studio.docx
+++ b/Code on IBM Watson Studio.docx
@@ -186,6 +186,31 @@
             </a:graphic>
           </wp:inline>
         </w:drawing>
+      </w:r>
+    </w:p>
+    <w:p/>
+    <w:p/>
+    <w:p>
+      <w:r>
+        <w:t xml:space="preserve">Same code is uploaded on gist as </w:t>
+      </w:r>
+      <w:proofErr w:type="spellStart"/>
+      <w:r>
+        <w:t>github</w:t>
+      </w:r>
+      <w:proofErr w:type="spellEnd"/>
+      <w:r>
+        <w:t xml:space="preserve"> integration on Watson studio was giving error.</w:t>
+      </w:r>
+    </w:p>
+    <w:p>
+      <w:r>
+        <w:t>Gist link:</w:t>
+      </w:r>
+    </w:p>
+    <w:p>
+      <w:r>
+        <w:t>https://gist.github.com/ashitole/308beb105f64e37f520e3cdfa3539223</w:t>
       </w:r>
     </w:p>
     <w:p/>
@@ -925,6 +950,21 @@
 </file>
 
 <file path=customXml/item1.xml><?xml version="1.0" encoding="utf-8"?>
+<p:properties xmlns:p="http://schemas.microsoft.com/office/2006/metadata/properties" xmlns:xsi="http://www.w3.org/2001/XMLSchema-instance" xmlns:pc="http://schemas.microsoft.com/office/infopath/2007/PartnerControls">
+  <documentManagement/>
+</p:properties>
+</file>
+
+<file path=customXml/item2.xml><?xml version="1.0" encoding="utf-8"?>
+<?mso-contentType ?>
+<FormTemplates xmlns="http://schemas.microsoft.com/sharepoint/v3/contenttype/forms">
+  <Display>DocumentLibraryForm</Display>
+  <Edit>DocumentLibraryForm</Edit>
+  <New>DocumentLibraryForm</New>
+</FormTemplates>
+</file>
+
+<file path=customXml/item3.xml><?xml version="1.0" encoding="utf-8"?>
 <ct:contentTypeSchema xmlns:ct="http://schemas.microsoft.com/office/2006/metadata/contentType" xmlns:ma="http://schemas.microsoft.com/office/2006/metadata/properties/metaAttributes" ct:_="" ma:_="" ma:contentTypeName="Document" ma:contentTypeID="0x010100C0FB48E7781CB14ABDFC5701083D6948" ma:contentTypeVersion="2" ma:contentTypeDescription="Create a new document." ma:contentTypeScope="" ma:versionID="e86577758b0f1480625034fa66831860">
   <xsd:schema xmlns:xsd="http://www.w3.org/2001/XMLSchema" xmlns:xs="http://www.w3.org/2001/XMLSchema" xmlns:p="http://schemas.microsoft.com/office/2006/metadata/properties" xmlns:ns3="f8ac5e7d-7b7d-46e0-8d8a-f4f02b48db66" targetNamespace="http://schemas.microsoft.com/office/2006/metadata/properties" ma:root="true" ma:fieldsID="4f67ad3296ea8564ba16f1620bf59e18" ns3:_="">
     <xsd:import namespace="f8ac5e7d-7b7d-46e0-8d8a-f4f02b48db66"/>
@@ -1056,22 +1096,24 @@
 </ct:contentTypeSchema>
 </file>
 
-<file path=customXml/item2.xml><?xml version="1.0" encoding="utf-8"?>
-<?mso-contentType ?>
-<FormTemplates xmlns="http://schemas.microsoft.com/sharepoint/v3/contenttype/forms">
-  <Display>DocumentLibraryForm</Display>
-  <Edit>DocumentLibraryForm</Edit>
-  <New>DocumentLibraryForm</New>
-</FormTemplates>
+<file path=customXml/itemProps1.xml><?xml version="1.0" encoding="utf-8"?>
+<ds:datastoreItem xmlns:ds="http://schemas.openxmlformats.org/officeDocument/2006/customXml" ds:itemID="{6935EE11-10CC-4533-B27B-5C7B3E96B9E1}">
+  <ds:schemaRefs>
+    <ds:schemaRef ds:uri="http://schemas.microsoft.com/office/2006/metadata/properties"/>
+    <ds:schemaRef ds:uri="http://schemas.microsoft.com/office/infopath/2007/PartnerControls"/>
+  </ds:schemaRefs>
+</ds:datastoreItem>
 </file>
 
-<file path=customXml/item3.xml><?xml version="1.0" encoding="utf-8"?>
-<p:properties xmlns:p="http://schemas.microsoft.com/office/2006/metadata/properties" xmlns:xsi="http://www.w3.org/2001/XMLSchema-instance" xmlns:pc="http://schemas.microsoft.com/office/infopath/2007/PartnerControls">
-  <documentManagement/>
-</p:properties>
+<file path=customXml/itemProps2.xml><?xml version="1.0" encoding="utf-8"?>
+<ds:datastoreItem xmlns:ds="http://schemas.openxmlformats.org/officeDocument/2006/customXml" ds:itemID="{7E9C4B6D-E960-46B2-8927-6865F65575F8}">
+  <ds:schemaRefs>
+    <ds:schemaRef ds:uri="http://schemas.microsoft.com/sharepoint/v3/contenttype/forms"/>
+  </ds:schemaRefs>
+</ds:datastoreItem>
 </file>
 
-<file path=customXml/itemProps1.xml><?xml version="1.0" encoding="utf-8"?>
+<file path=customXml/itemProps3.xml><?xml version="1.0" encoding="utf-8"?>
 <ds:datastoreItem xmlns:ds="http://schemas.openxmlformats.org/officeDocument/2006/customXml" ds:itemID="{FF6D4BC9-A347-409C-B24B-4C1219FF4B2F}">
   <ds:schemaRefs>
     <ds:schemaRef ds:uri="http://schemas.microsoft.com/office/2006/metadata/contentType"/>
@@ -1087,21 +1129,4 @@
     <ds:schemaRef ds:uri="http://schemas.microsoft.com/internal/obd"/>
   </ds:schemaRefs>
 </ds:datastoreItem>
-</file>
-
-<file path=customXml/itemProps2.xml><?xml version="1.0" encoding="utf-8"?>
-<ds:datastoreItem xmlns:ds="http://schemas.openxmlformats.org/officeDocument/2006/customXml" ds:itemID="{7E9C4B6D-E960-46B2-8927-6865F65575F8}">
-  <ds:schemaRefs>
-    <ds:schemaRef ds:uri="http://schemas.microsoft.com/sharepoint/v3/contenttype/forms"/>
-  </ds:schemaRefs>
-</ds:datastoreItem>
-</file>
-
-<file path=customXml/itemProps3.xml><?xml version="1.0" encoding="utf-8"?>
-<ds:datastoreItem xmlns:ds="http://schemas.openxmlformats.org/officeDocument/2006/customXml" ds:itemID="{6935EE11-10CC-4533-B27B-5C7B3E96B9E1}">
-  <ds:schemaRefs>
-    <ds:schemaRef ds:uri="http://schemas.microsoft.com/office/2006/metadata/properties"/>
-    <ds:schemaRef ds:uri="http://schemas.microsoft.com/office/infopath/2007/PartnerControls"/>
-  </ds:schemaRefs>
-</ds:datastoreItem>
 </file>